--- a/game_reviews/translations/book-of-kings (Version 1).docx
+++ b/game_reviews/translations/book-of-kings (Version 1).docx
@@ -8,18 +8,6 @@
       </w:pPr>
       <w:r>
         <w:t>Play Free Book of Kings Slot - Big Wins Await</w:t>
-      </w:r>
-    </w:p>
-    <w:p>
-      <w:r/>
-      <w:r>
-        <w:rPr>
-          <w:b/>
-        </w:rPr>
-        <w:t>Meta description</w:t>
-      </w:r>
-      <w:r>
-        <w:t>: Discover the mysteries of Ancient Egypt and play Book of Kings, an online slot game with free bonuses, high rewards, and mobile compatibility. Play free now.</w:t>
       </w:r>
     </w:p>
     <w:p>
@@ -390,9 +378,18 @@
       <w:r/>
       <w:r>
         <w:rPr>
+          <w:b/>
+        </w:rPr>
+        <w:t>Play Free Book of Kings Slot - Big Wins Await</w:t>
+      </w:r>
+    </w:p>
+    <w:p>
+      <w:r/>
+      <w:r>
+        <w:rPr>
           <w:i/>
         </w:rPr>
-        <w:t>Prompt: Design a feature image for the online slot game "Book of Kings" that captures the excitement and adventure of discovering ancient treasures in Egypt. The image should be in a cartoon style and feature a happy Maya warrior with glasses. The warrior should be holding a book and standing in front of a pyramid while surrounded by symbols of adventure such as a compass, a treasure chest, and perhaps some hieroglyphics. The colors should be warm and inviting, with shades of gold, brown, and orange. The overall vibe should be one of excitement and possibility, enticing players to explore the riches of the game.</w:t>
+        <w:t>Discover the mysteries of Ancient Egypt and play Book of Kings, an online slot game with free bonuses, high rewards, and mobile compatibility. Play free now.</w:t>
       </w:r>
     </w:p>
     <w:sectPr>

--- a/game_reviews/translations/book-of-kings (Version 1).docx
+++ b/game_reviews/translations/book-of-kings (Version 1).docx
@@ -8,6 +8,18 @@
       </w:pPr>
       <w:r>
         <w:t>Play Free Book of Kings Slot - Big Wins Await</w:t>
+      </w:r>
+    </w:p>
+    <w:p>
+      <w:r/>
+      <w:r>
+        <w:rPr>
+          <w:b/>
+        </w:rPr>
+        <w:t>Meta description</w:t>
+      </w:r>
+      <w:r>
+        <w:t>: Discover the mysteries of Ancient Egypt and play Book of Kings, an online slot game with free bonuses, high rewards, and mobile compatibility. Play free now.</w:t>
       </w:r>
     </w:p>
     <w:p>
@@ -378,18 +390,9 @@
       <w:r/>
       <w:r>
         <w:rPr>
-          <w:b/>
-        </w:rPr>
-        <w:t>Play Free Book of Kings Slot - Big Wins Await</w:t>
-      </w:r>
-    </w:p>
-    <w:p>
-      <w:r/>
-      <w:r>
-        <w:rPr>
           <w:i/>
         </w:rPr>
-        <w:t>Discover the mysteries of Ancient Egypt and play Book of Kings, an online slot game with free bonuses, high rewards, and mobile compatibility. Play free now.</w:t>
+        <w:t>Prompt: Design a feature image for the online slot game "Book of Kings" that captures the excitement and adventure of discovering ancient treasures in Egypt. The image should be in a cartoon style and feature a happy Maya warrior with glasses. The warrior should be holding a book and standing in front of a pyramid while surrounded by symbols of adventure such as a compass, a treasure chest, and perhaps some hieroglyphics. The colors should be warm and inviting, with shades of gold, brown, and orange. The overall vibe should be one of excitement and possibility, enticing players to explore the riches of the game.</w:t>
       </w:r>
     </w:p>
     <w:sectPr>

--- a/game_reviews/translations/book-of-kings (Version 1).docx
+++ b/game_reviews/translations/book-of-kings (Version 1).docx
@@ -7,7 +7,7 @@
         <w:pStyle w:val="Heading1"/>
       </w:pPr>
       <w:r>
-        <w:t>Play Free Book of Kings Slot - Big Wins Await</w:t>
+        <w:t>Play Book of Kings for Free - Slot Game Review</w:t>
       </w:r>
     </w:p>
     <w:p>
@@ -308,7 +308,7 @@
       </w:pPr>
       <w:r/>
       <w:r>
-        <w:t>Free bonuses and bonus features</w:t>
+        <w:t>Offers free bonuses and special symbols</w:t>
       </w:r>
     </w:p>
     <w:p>
@@ -319,7 +319,7 @@
       </w:pPr>
       <w:r/>
       <w:r>
-        <w:t>Wild symbols to replace all game symbols</w:t>
+        <w:t>Visually pleasing graphics with an Ancient Egypt theme</w:t>
       </w:r>
     </w:p>
     <w:p>
@@ -330,7 +330,7 @@
       </w:pPr>
       <w:r/>
       <w:r>
-        <w:t>Highly rewarding protagonist explorer symbol</w:t>
+        <w:t>Mobile-compatible with no loss in quality</w:t>
       </w:r>
     </w:p>
     <w:p>
@@ -341,7 +341,7 @@
       </w:pPr>
       <w:r/>
       <w:r>
-        <w:t>Engaging mobile gameplay with no loss in graphics quality</w:t>
+        <w:t>High RTP and volatility for high prizes</w:t>
       </w:r>
     </w:p>
     <w:p>
@@ -360,7 +360,7 @@
       </w:pPr>
       <w:r/>
       <w:r>
-        <w:t>High volatility may not appeal to all players</w:t>
+        <w:t>Game symbols may not offer as high payouts</w:t>
       </w:r>
     </w:p>
     <w:p>
@@ -371,7 +371,7 @@
       </w:pPr>
       <w:r/>
       <w:r>
-        <w:t>Limited paylines may not provide enough variety</w:t>
+        <w:t>Lower frequency of wins compared to other games</w:t>
       </w:r>
     </w:p>
     <w:p>
@@ -380,7 +380,7 @@
         <w:rPr>
           <w:b/>
         </w:rPr>
-        <w:t>Play Free Book of Kings Slot - Big Wins Await</w:t>
+        <w:t>Play Book of Kings for Free - Slot Game Review</w:t>
       </w:r>
     </w:p>
     <w:p>
@@ -389,7 +389,7 @@
         <w:rPr>
           <w:i/>
         </w:rPr>
-        <w:t>Discover the mysteries of Ancient Egypt and play Book of Kings, an online slot game with free bonuses, high rewards, and mobile compatibility. Play free now.</w:t>
+        <w:t>Discover the gameplay, graphics, symbols, and mobile compatibility of Book of Kings in our review. Play for free!</w:t>
       </w:r>
     </w:p>
     <w:sectPr>
